--- a/工程说明/模板.docx
+++ b/工程说明/模板.docx
@@ -1,19 +1,18 @@
 
 <file path=word/document.xml><?xml version="1.0" encoding="utf-8"?>
-<w:document xmlns:wpc="http://schemas.microsoft.com/office/word/2010/wordprocessingCanvas" xmlns:cx="http://schemas.microsoft.com/office/drawing/2014/chartex" xmlns:mc="http://schemas.openxmlformats.org/markup-compatibility/2006" xmlns:o="urn:schemas-microsoft-com:office:office" xmlns:r="http://schemas.openxmlformats.org/officeDocument/2006/relationships" xmlns:m="http://schemas.openxmlformats.org/officeDocument/2006/math" xmlns:v="urn:schemas-microsoft-com:vml" xmlns:wp14="http://schemas.microsoft.com/office/word/2010/wordprocessingDrawing" xmlns:wp="http://schemas.openxmlformats.org/drawingml/2006/wordprocessingDrawing" xmlns:w10="urn:schemas-microsoft-com:office:word" xmlns:w="http://schemas.openxmlformats.org/wordprocessingml/2006/main" xmlns:w14="http://schemas.microsoft.com/office/word/2010/wordml" xmlns:w15="http://schemas.microsoft.com/office/word/2012/wordml" xmlns:w16se="http://schemas.microsoft.com/office/word/2015/wordml/symex" xmlns:wpg="http://schemas.microsoft.com/office/word/2010/wordprocessingGroup" xmlns:wpi="http://schemas.microsoft.com/office/word/2010/wordprocessingInk" xmlns:wne="http://schemas.microsoft.com/office/word/2006/wordml" xmlns:wps="http://schemas.microsoft.com/office/word/2010/wordprocessingShape" mc:Ignorable="w14 w15 w16se wp14">
+<w:document xmlns:wpc="http://schemas.microsoft.com/office/word/2010/wordprocessingCanvas" xmlns:cx="http://schemas.microsoft.com/office/drawing/2014/chartex" xmlns:cx1="http://schemas.microsoft.com/office/drawing/2015/9/8/chartex" xmlns:cx2="http://schemas.microsoft.com/office/drawing/2015/10/21/chartex" xmlns:cx3="http://schemas.microsoft.com/office/drawing/2016/5/9/chartex" xmlns:cx4="http://schemas.microsoft.com/office/drawing/2016/5/10/chartex" xmlns:cx5="http://schemas.microsoft.com/office/drawing/2016/5/11/chartex" xmlns:cx6="http://schemas.microsoft.com/office/drawing/2016/5/12/chartex" xmlns:cx7="http://schemas.microsoft.com/office/drawing/2016/5/13/chartex" xmlns:cx8="http://schemas.microsoft.com/office/drawing/2016/5/14/chartex" xmlns:mc="http://schemas.openxmlformats.org/markup-compatibility/2006" xmlns:aink="http://schemas.microsoft.com/office/drawing/2016/ink" xmlns:am3d="http://schemas.microsoft.com/office/drawing/2017/model3d" xmlns:o="urn:schemas-microsoft-com:office:office" xmlns:r="http://schemas.openxmlformats.org/officeDocument/2006/relationships" xmlns:m="http://schemas.openxmlformats.org/officeDocument/2006/math" xmlns:v="urn:schemas-microsoft-com:vml" xmlns:wp14="http://schemas.microsoft.com/office/word/2010/wordprocessingDrawing" xmlns:wp="http://schemas.openxmlformats.org/drawingml/2006/wordprocessingDrawing" xmlns:w10="urn:schemas-microsoft-com:office:word" xmlns:w="http://schemas.openxmlformats.org/wordprocessingml/2006/main" xmlns:w14="http://schemas.microsoft.com/office/word/2010/wordml" xmlns:w15="http://schemas.microsoft.com/office/word/2012/wordml" xmlns:w16cid="http://schemas.microsoft.com/office/word/2016/wordml/cid" xmlns:w16se="http://schemas.microsoft.com/office/word/2015/wordml/symex" xmlns:wpg="http://schemas.microsoft.com/office/word/2010/wordprocessingGroup" xmlns:wpi="http://schemas.microsoft.com/office/word/2010/wordprocessingInk" xmlns:wne="http://schemas.microsoft.com/office/word/2006/wordml" xmlns:wps="http://schemas.microsoft.com/office/word/2010/wordprocessingShape" mc:Ignorable="w14 w15 w16se w16cid wp14">
   <w:body>
     <w:p>
       <w:pPr>
         <w:jc w:val="center"/>
         <w:rPr>
-          <w:rFonts w:ascii="Consolas" w:hAnsi="Consolas"/>
           <w:sz w:val="52"/>
           <w:szCs w:val="52"/>
         </w:rPr>
       </w:pPr>
       <w:r>
         <w:rPr>
-          <w:rFonts w:ascii="Consolas" w:hAnsi="Consolas" w:hint="eastAsia"/>
+          <w:rFonts w:hint="eastAsia"/>
           <w:sz w:val="52"/>
           <w:szCs w:val="52"/>
         </w:rPr>
@@ -273,7 +272,7 @@
         </w:p>
         <w:p>
           <w:pPr>
-            <w:pStyle w:val="11"/>
+            <w:pStyle w:val="TOC1"/>
             <w:rPr>
               <w:rFonts w:asciiTheme="minorHAnsi" w:eastAsiaTheme="minorEastAsia" w:hAnsiTheme="minorHAnsi"/>
               <w:noProof/>
@@ -304,7 +303,7 @@
             </w:rPr>
             <w:fldChar w:fldCharType="separate"/>
           </w:r>
-          <w:hyperlink w:anchor="_Toc24667803" w:history="1">
+          <w:hyperlink w:anchor="_Toc24755212" w:history="1">
             <w:r>
               <w:rPr>
                 <w:rStyle w:val="a9"/>
@@ -346,7 +345,7 @@
                 <w:noProof/>
                 <w:webHidden/>
               </w:rPr>
-              <w:instrText xml:space="preserve"> PAGEREF _Toc24667803 \h </w:instrText>
+              <w:instrText xml:space="preserve"> PAGEREF _Toc24755212 \h </w:instrText>
             </w:r>
             <w:r>
               <w:rPr>
@@ -379,14 +378,14 @@
         </w:p>
         <w:p>
           <w:pPr>
-            <w:pStyle w:val="21"/>
+            <w:pStyle w:val="TOC2"/>
             <w:rPr>
               <w:rFonts w:asciiTheme="minorHAnsi" w:eastAsiaTheme="minorEastAsia" w:hAnsiTheme="minorHAnsi"/>
               <w:noProof/>
               <w:sz w:val="21"/>
             </w:rPr>
           </w:pPr>
-          <w:hyperlink w:anchor="_Toc24667804" w:history="1">
+          <w:hyperlink w:anchor="_Toc24755213" w:history="1">
             <w:r>
               <w:rPr>
                 <w:rStyle w:val="a9"/>
@@ -428,7 +427,7 @@
                 <w:noProof/>
                 <w:webHidden/>
               </w:rPr>
-              <w:instrText xml:space="preserve"> PAGEREF _Toc24667804 \h </w:instrText>
+              <w:instrText xml:space="preserve"> PAGEREF _Toc24755213 \h </w:instrText>
             </w:r>
             <w:r>
               <w:rPr>
@@ -461,14 +460,14 @@
         </w:p>
         <w:p>
           <w:pPr>
-            <w:pStyle w:val="11"/>
+            <w:pStyle w:val="TOC1"/>
             <w:rPr>
               <w:rFonts w:asciiTheme="minorHAnsi" w:eastAsiaTheme="minorEastAsia" w:hAnsiTheme="minorHAnsi"/>
               <w:noProof/>
               <w:sz w:val="21"/>
             </w:rPr>
           </w:pPr>
-          <w:hyperlink w:anchor="_Toc24667805" w:history="1">
+          <w:hyperlink w:anchor="_Toc24755214" w:history="1">
             <w:r>
               <w:rPr>
                 <w:rStyle w:val="a9"/>
@@ -491,8 +490,6 @@
               </w:rPr>
               <w:t>修改图集</w:t>
             </w:r>
-            <w:bookmarkStart w:id="0" w:name="_GoBack"/>
-            <w:bookmarkEnd w:id="0"/>
             <w:r>
               <w:rPr>
                 <w:noProof/>
@@ -512,7 +509,7 @@
                 <w:noProof/>
                 <w:webHidden/>
               </w:rPr>
-              <w:instrText xml:space="preserve"> PAGEREF _Toc24667805 \h </w:instrText>
+              <w:instrText xml:space="preserve"> PAGEREF _Toc24755214 \h </w:instrText>
             </w:r>
             <w:r>
               <w:rPr>
@@ -545,14 +542,14 @@
         </w:p>
         <w:p>
           <w:pPr>
-            <w:pStyle w:val="11"/>
+            <w:pStyle w:val="TOC1"/>
             <w:rPr>
               <w:rFonts w:asciiTheme="minorHAnsi" w:eastAsiaTheme="minorEastAsia" w:hAnsiTheme="minorHAnsi"/>
               <w:noProof/>
               <w:sz w:val="21"/>
             </w:rPr>
           </w:pPr>
-          <w:hyperlink w:anchor="_Toc24667806" w:history="1">
+          <w:hyperlink w:anchor="_Toc24755215" w:history="1">
             <w:r>
               <w:rPr>
                 <w:rStyle w:val="a9"/>
@@ -594,7 +591,7 @@
                 <w:noProof/>
                 <w:webHidden/>
               </w:rPr>
-              <w:instrText xml:space="preserve"> PAGEREF _Toc24667806 \h </w:instrText>
+              <w:instrText xml:space="preserve"> PAGEREF _Toc24755215 \h </w:instrText>
             </w:r>
             <w:r>
               <w:rPr>
@@ -627,14 +624,14 @@
         </w:p>
         <w:p>
           <w:pPr>
-            <w:pStyle w:val="21"/>
+            <w:pStyle w:val="TOC2"/>
             <w:rPr>
               <w:rFonts w:asciiTheme="minorHAnsi" w:eastAsiaTheme="minorEastAsia" w:hAnsiTheme="minorHAnsi"/>
               <w:noProof/>
               <w:sz w:val="21"/>
             </w:rPr>
           </w:pPr>
-          <w:hyperlink w:anchor="_Toc24667807" w:history="1">
+          <w:hyperlink w:anchor="_Toc24755216" w:history="1">
             <w:r>
               <w:rPr>
                 <w:rStyle w:val="a9"/>
@@ -676,7 +673,7 @@
                 <w:noProof/>
                 <w:webHidden/>
               </w:rPr>
-              <w:instrText xml:space="preserve"> PAGEREF _Toc24667807 \h </w:instrText>
+              <w:instrText xml:space="preserve"> PAGEREF _Toc24755216 \h </w:instrText>
             </w:r>
             <w:r>
               <w:rPr>
@@ -709,7 +706,7 @@
         </w:p>
         <w:p>
           <w:pPr>
-            <w:pStyle w:val="31"/>
+            <w:pStyle w:val="TOC3"/>
             <w:rPr>
               <w:rFonts w:asciiTheme="minorHAnsi" w:eastAsiaTheme="minorEastAsia" w:hAnsiTheme="minorHAnsi" w:cstheme="minorBidi"/>
               <w:noProof/>
@@ -717,7 +714,7 @@
               <w:sz w:val="21"/>
             </w:rPr>
           </w:pPr>
-          <w:hyperlink w:anchor="_Toc24667808" w:history="1">
+          <w:hyperlink w:anchor="_Toc24755217" w:history="1">
             <w:r>
               <w:rPr>
                 <w:rStyle w:val="a9"/>
@@ -734,6 +731,8 @@
               </w:rPr>
               <w:tab/>
             </w:r>
+            <w:bookmarkStart w:id="0" w:name="_GoBack"/>
+            <w:bookmarkEnd w:id="0"/>
             <w:r>
               <w:rPr>
                 <w:rStyle w:val="a9"/>
@@ -760,7 +759,7 @@
                 <w:noProof/>
                 <w:webHidden/>
               </w:rPr>
-              <w:instrText xml:space="preserve"> PAGEREF _Toc24667808 \h </w:instrText>
+              <w:instrText xml:space="preserve"> PAGEREF _Toc24755217 \h </w:instrText>
             </w:r>
             <w:r>
               <w:rPr>
@@ -793,7 +792,7 @@
         </w:p>
         <w:p>
           <w:pPr>
-            <w:pStyle w:val="31"/>
+            <w:pStyle w:val="TOC3"/>
             <w:rPr>
               <w:rFonts w:asciiTheme="minorHAnsi" w:eastAsiaTheme="minorEastAsia" w:hAnsiTheme="minorHAnsi" w:cstheme="minorBidi"/>
               <w:noProof/>
@@ -801,7 +800,7 @@
               <w:sz w:val="21"/>
             </w:rPr>
           </w:pPr>
-          <w:hyperlink w:anchor="_Toc24667809" w:history="1">
+          <w:hyperlink w:anchor="_Toc24755218" w:history="1">
             <w:r>
               <w:rPr>
                 <w:rStyle w:val="a9"/>
@@ -844,7 +843,7 @@
                 <w:noProof/>
                 <w:webHidden/>
               </w:rPr>
-              <w:instrText xml:space="preserve"> PAGEREF _Toc24667809 \h </w:instrText>
+              <w:instrText xml:space="preserve"> PAGEREF _Toc24755218 \h </w:instrText>
             </w:r>
             <w:r>
               <w:rPr>
@@ -877,14 +876,14 @@
         </w:p>
         <w:p>
           <w:pPr>
-            <w:pStyle w:val="21"/>
+            <w:pStyle w:val="TOC2"/>
             <w:rPr>
               <w:rFonts w:asciiTheme="minorHAnsi" w:eastAsiaTheme="minorEastAsia" w:hAnsiTheme="minorHAnsi"/>
               <w:noProof/>
               <w:sz w:val="21"/>
             </w:rPr>
           </w:pPr>
-          <w:hyperlink w:anchor="_Toc24667810" w:history="1">
+          <w:hyperlink w:anchor="_Toc24755219" w:history="1">
             <w:r>
               <w:rPr>
                 <w:rStyle w:val="a9"/>
@@ -933,7 +932,7 @@
                 <w:noProof/>
                 <w:webHidden/>
               </w:rPr>
-              <w:instrText xml:space="preserve"> PAGEREF _Toc24667810 \h </w:instrText>
+              <w:instrText xml:space="preserve"> PAGEREF _Toc24755219 \h </w:instrText>
             </w:r>
             <w:r>
               <w:rPr>
@@ -966,14 +965,14 @@
         </w:p>
         <w:p>
           <w:pPr>
-            <w:pStyle w:val="11"/>
+            <w:pStyle w:val="TOC1"/>
             <w:rPr>
               <w:rFonts w:asciiTheme="minorHAnsi" w:eastAsiaTheme="minorEastAsia" w:hAnsiTheme="minorHAnsi"/>
               <w:noProof/>
               <w:sz w:val="21"/>
             </w:rPr>
           </w:pPr>
-          <w:hyperlink w:anchor="_Toc24667811" w:history="1">
+          <w:hyperlink w:anchor="_Toc24755220" w:history="1">
             <w:r>
               <w:rPr>
                 <w:rStyle w:val="a9"/>
@@ -1015,7 +1014,7 @@
                 <w:noProof/>
                 <w:webHidden/>
               </w:rPr>
-              <w:instrText xml:space="preserve"> PAGEREF _Toc24667811 \h </w:instrText>
+              <w:instrText xml:space="preserve"> PAGEREF _Toc24755220 \h </w:instrText>
             </w:r>
             <w:r>
               <w:rPr>
@@ -1048,14 +1047,14 @@
         </w:p>
         <w:p>
           <w:pPr>
-            <w:pStyle w:val="21"/>
+            <w:pStyle w:val="TOC2"/>
             <w:rPr>
               <w:rFonts w:asciiTheme="minorHAnsi" w:eastAsiaTheme="minorEastAsia" w:hAnsiTheme="minorHAnsi"/>
               <w:noProof/>
               <w:sz w:val="21"/>
             </w:rPr>
           </w:pPr>
-          <w:hyperlink w:anchor="_Toc24667812" w:history="1">
+          <w:hyperlink w:anchor="_Toc24755221" w:history="1">
             <w:r>
               <w:rPr>
                 <w:rStyle w:val="a9"/>
@@ -1104,7 +1103,7 @@
                 <w:noProof/>
                 <w:webHidden/>
               </w:rPr>
-              <w:instrText xml:space="preserve"> PAGEREF _Toc24667812 \h </w:instrText>
+              <w:instrText xml:space="preserve"> PAGEREF _Toc24755221 \h </w:instrText>
             </w:r>
             <w:r>
               <w:rPr>
@@ -1137,14 +1136,14 @@
         </w:p>
         <w:p>
           <w:pPr>
-            <w:pStyle w:val="21"/>
+            <w:pStyle w:val="TOC2"/>
             <w:rPr>
               <w:rFonts w:asciiTheme="minorHAnsi" w:eastAsiaTheme="minorEastAsia" w:hAnsiTheme="minorHAnsi"/>
               <w:noProof/>
               <w:sz w:val="21"/>
             </w:rPr>
           </w:pPr>
-          <w:hyperlink w:anchor="_Toc24667813" w:history="1">
+          <w:hyperlink w:anchor="_Toc24755222" w:history="1">
             <w:r>
               <w:rPr>
                 <w:rStyle w:val="a9"/>
@@ -1193,7 +1192,7 @@
                 <w:noProof/>
                 <w:webHidden/>
               </w:rPr>
-              <w:instrText xml:space="preserve"> PAGEREF _Toc24667813 \h </w:instrText>
+              <w:instrText xml:space="preserve"> PAGEREF _Toc24755222 \h </w:instrText>
             </w:r>
             <w:r>
               <w:rPr>
@@ -1227,7 +1226,6 @@
         <w:p>
           <w:r>
             <w:rPr>
-              <w:rFonts w:ascii="Consolas" w:hAnsi="Consolas"/>
               <w:b/>
               <w:bCs/>
               <w:lang w:val="zh-CN"/>
@@ -1250,7 +1248,7 @@
       <w:pPr>
         <w:pStyle w:val="1"/>
       </w:pPr>
-      <w:bookmarkStart w:id="1" w:name="_Toc24667803"/>
+      <w:bookmarkStart w:id="1" w:name="_Toc24755212"/>
       <w:r>
         <w:rPr>
           <w:rFonts w:hint="eastAsia"/>
@@ -1264,7 +1262,7 @@
       <w:pPr>
         <w:pStyle w:val="2"/>
       </w:pPr>
-      <w:bookmarkStart w:id="2" w:name="_Toc24667804"/>
+      <w:bookmarkStart w:id="2" w:name="_Toc24755213"/>
       <w:r>
         <w:rPr>
           <w:rFonts w:hint="eastAsia"/>
@@ -1335,7 +1333,7 @@
       <w:pPr>
         <w:pStyle w:val="1"/>
       </w:pPr>
-      <w:bookmarkStart w:id="3" w:name="_Toc24667805"/>
+      <w:bookmarkStart w:id="3" w:name="_Toc24755214"/>
       <w:r>
         <w:rPr>
           <w:rFonts w:hint="eastAsia"/>
@@ -1354,7 +1352,7 @@
       <w:pPr>
         <w:pStyle w:val="1"/>
       </w:pPr>
-      <w:bookmarkStart w:id="4" w:name="_Toc24667806"/>
+      <w:bookmarkStart w:id="4" w:name="_Toc24755215"/>
       <w:r>
         <w:rPr>
           <w:rFonts w:hint="eastAsia"/>
@@ -1371,7 +1369,7 @@
           <w:numId w:val="13"/>
         </w:numPr>
       </w:pPr>
-      <w:bookmarkStart w:id="5" w:name="_Toc24667807"/>
+      <w:bookmarkStart w:id="5" w:name="_Toc24755216"/>
       <w:r>
         <w:rPr>
           <w:rFonts w:hint="eastAsia"/>
@@ -1396,7 +1394,7 @@
       <w:pPr>
         <w:pStyle w:val="3"/>
       </w:pPr>
-      <w:bookmarkStart w:id="6" w:name="_Toc24667808"/>
+      <w:bookmarkStart w:id="6" w:name="_Toc24755217"/>
       <w:r>
         <w:rPr>
           <w:rFonts w:hint="eastAsia"/>
@@ -1437,6 +1435,7 @@
         </w:rPr>
         <w:t xml:space="preserve"> .</w:t>
       </w:r>
+      <w:proofErr w:type="spellStart"/>
       <w:r>
         <w:rPr>
           <w:rFonts w:hint="eastAsia"/>
@@ -1445,6 +1444,7 @@
         </w:rPr>
         <w:t>tps</w:t>
       </w:r>
+      <w:proofErr w:type="spellEnd"/>
       <w:r>
         <w:rPr>
           <w:rFonts w:hint="eastAsia"/>
@@ -1465,12 +1465,14 @@
         </w:rPr>
         <w:t xml:space="preserve"> .</w:t>
       </w:r>
+      <w:proofErr w:type="spellStart"/>
       <w:r>
         <w:rPr>
           <w:rFonts w:hint="eastAsia"/>
         </w:rPr>
         <w:t>tps</w:t>
       </w:r>
+      <w:proofErr w:type="spellEnd"/>
       <w:r>
         <w:rPr>
           <w:rFonts w:hint="eastAsia"/>
@@ -1504,30 +1506,46 @@
         </w:rPr>
         <w:t xml:space="preserve"> .</w:t>
       </w:r>
+      <w:proofErr w:type="spellStart"/>
       <w:r>
         <w:rPr>
           <w:rFonts w:hint="eastAsia"/>
         </w:rPr>
         <w:t>tps</w:t>
       </w:r>
-      <w:r>
-        <w:rPr>
-          <w:rFonts w:hint="eastAsia"/>
-        </w:rPr>
-        <w:t>文件中</w:t>
-      </w:r>
-      <w:r>
-        <w:rPr>
-          <w:rFonts w:hint="eastAsia"/>
-        </w:rPr>
-        <w:t>图片丢失。</w:t>
+      <w:proofErr w:type="spellEnd"/>
+      <w:r>
+        <w:rPr>
+          <w:rFonts w:hint="eastAsia"/>
+        </w:rPr>
+        <w:t>文件</w:t>
+      </w:r>
+      <w:proofErr w:type="gramStart"/>
+      <w:r>
+        <w:rPr>
+          <w:rFonts w:hint="eastAsia"/>
+        </w:rPr>
+        <w:t>中</w:t>
+      </w:r>
+      <w:r>
+        <w:rPr>
+          <w:rFonts w:hint="eastAsia"/>
+        </w:rPr>
+        <w:t>图片</w:t>
+      </w:r>
+      <w:proofErr w:type="gramEnd"/>
+      <w:r>
+        <w:rPr>
+          <w:rFonts w:hint="eastAsia"/>
+        </w:rPr>
+        <w:t>丢失。</w:t>
       </w:r>
     </w:p>
     <w:p>
       <w:pPr>
         <w:pStyle w:val="3"/>
       </w:pPr>
-      <w:bookmarkStart w:id="7" w:name="_Toc24667809"/>
+      <w:bookmarkStart w:id="7" w:name="_Toc24755218"/>
       <w:r>
         <w:rPr>
           <w:rFonts w:hint="eastAsia"/>
@@ -1564,8 +1582,13 @@
         </w:rPr>
         <w:t xml:space="preserve"> .</w:t>
       </w:r>
-      <w:r>
-        <w:t xml:space="preserve">tps </w:t>
+      <w:proofErr w:type="spellStart"/>
+      <w:r>
+        <w:t>tps</w:t>
+      </w:r>
+      <w:proofErr w:type="spellEnd"/>
+      <w:r>
+        <w:t xml:space="preserve"> </w:t>
       </w:r>
       <w:r>
         <w:rPr>
@@ -1590,7 +1613,7 @@
       <w:pPr>
         <w:pStyle w:val="2"/>
       </w:pPr>
-      <w:bookmarkStart w:id="8" w:name="_Toc24667810"/>
+      <w:bookmarkStart w:id="8" w:name="_Toc24755219"/>
       <w:r>
         <w:rPr>
           <w:rFonts w:hint="eastAsia"/>
@@ -1715,7 +1738,7 @@
       <w:pPr>
         <w:pStyle w:val="1"/>
       </w:pPr>
-      <w:bookmarkStart w:id="9" w:name="_Toc24667811"/>
+      <w:bookmarkStart w:id="9" w:name="_Toc24755220"/>
       <w:r>
         <w:rPr>
           <w:rFonts w:hint="eastAsia"/>
@@ -1733,7 +1756,7 @@
           <w:numId w:val="12"/>
         </w:numPr>
       </w:pPr>
-      <w:bookmarkStart w:id="10" w:name="_Toc24667812"/>
+      <w:bookmarkStart w:id="10" w:name="_Toc24755221"/>
       <w:r>
         <w:rPr>
           <w:rFonts w:hint="eastAsia"/>
@@ -1752,7 +1775,7 @@
       <w:pPr>
         <w:pStyle w:val="2"/>
       </w:pPr>
-      <w:bookmarkStart w:id="11" w:name="_Toc24667813"/>
+      <w:bookmarkStart w:id="11" w:name="_Toc24755222"/>
       <w:r>
         <w:t>J</w:t>
       </w:r>
@@ -1786,6 +1809,7 @@
         </w:rPr>
         <w:t>类型用于处理预制体中固定存在的</w:t>
       </w:r>
+      <w:proofErr w:type="spellStart"/>
       <w:r>
         <w:rPr>
           <w:rFonts w:hint="eastAsia"/>
@@ -1801,6 +1825,7 @@
         </w:rPr>
         <w:t>anel</w:t>
       </w:r>
+      <w:proofErr w:type="spellEnd"/>
       <w:r>
         <w:rPr>
           <w:rFonts w:hint="eastAsia"/>
@@ -1813,6 +1838,7 @@
         </w:rPr>
         <w:t>。选择</w:t>
       </w:r>
+      <w:proofErr w:type="spellStart"/>
       <w:r>
         <w:rPr>
           <w:rFonts w:hint="eastAsia"/>
@@ -1828,12 +1854,14 @@
         </w:rPr>
         <w:t>anel</w:t>
       </w:r>
+      <w:proofErr w:type="spellEnd"/>
       <w:r>
         <w:rPr>
           <w:rFonts w:hint="eastAsia"/>
         </w:rPr>
         <w:t>类型之后，将预制体中包含</w:t>
       </w:r>
+      <w:proofErr w:type="spellStart"/>
       <w:r>
         <w:rPr>
           <w:rFonts w:hint="eastAsia"/>
@@ -1849,6 +1877,7 @@
         </w:rPr>
         <w:t>anel</w:t>
       </w:r>
+      <w:proofErr w:type="spellEnd"/>
       <w:r>
         <w:rPr>
           <w:rFonts w:hint="eastAsia"/>
@@ -1867,6 +1896,7 @@
         </w:rPr>
         <w:t>，系统会在运行时自动修改</w:t>
       </w:r>
+      <w:proofErr w:type="spellStart"/>
       <w:r>
         <w:rPr>
           <w:rFonts w:hint="eastAsia"/>
@@ -1882,12 +1912,14 @@
         </w:rPr>
         <w:t>anel</w:t>
       </w:r>
+      <w:proofErr w:type="spellEnd"/>
       <w:r>
         <w:rPr>
           <w:rFonts w:hint="eastAsia"/>
         </w:rPr>
         <w:t>组件的</w:t>
       </w:r>
+      <w:proofErr w:type="spellStart"/>
       <w:r>
         <w:rPr>
           <w:rFonts w:hint="eastAsia"/>
@@ -1897,6 +1929,7 @@
       <w:r>
         <w:t>ortOrder</w:t>
       </w:r>
+      <w:proofErr w:type="spellEnd"/>
       <w:r>
         <w:rPr>
           <w:rFonts w:hint="eastAsia"/>
@@ -1931,7 +1964,7 @@
 </file>
 
 <file path=word/endnotes.xml><?xml version="1.0" encoding="utf-8"?>
-<w:endnotes xmlns:wpc="http://schemas.microsoft.com/office/word/2010/wordprocessingCanvas" xmlns:cx="http://schemas.microsoft.com/office/drawing/2014/chartex" xmlns:mc="http://schemas.openxmlformats.org/markup-compatibility/2006" xmlns:o="urn:schemas-microsoft-com:office:office" xmlns:r="http://schemas.openxmlformats.org/officeDocument/2006/relationships" xmlns:m="http://schemas.openxmlformats.org/officeDocument/2006/math" xmlns:v="urn:schemas-microsoft-com:vml" xmlns:wp14="http://schemas.microsoft.com/office/word/2010/wordprocessingDrawing" xmlns:wp="http://schemas.openxmlformats.org/drawingml/2006/wordprocessingDrawing" xmlns:w10="urn:schemas-microsoft-com:office:word" xmlns:w="http://schemas.openxmlformats.org/wordprocessingml/2006/main" xmlns:w14="http://schemas.microsoft.com/office/word/2010/wordml" xmlns:w15="http://schemas.microsoft.com/office/word/2012/wordml" xmlns:w16se="http://schemas.microsoft.com/office/word/2015/wordml/symex" xmlns:wpg="http://schemas.microsoft.com/office/word/2010/wordprocessingGroup" xmlns:wpi="http://schemas.microsoft.com/office/word/2010/wordprocessingInk" xmlns:wne="http://schemas.microsoft.com/office/word/2006/wordml" xmlns:wps="http://schemas.microsoft.com/office/word/2010/wordprocessingShape" mc:Ignorable="w14 w15 w16se wp14">
+<w:endnotes xmlns:wpc="http://schemas.microsoft.com/office/word/2010/wordprocessingCanvas" xmlns:cx="http://schemas.microsoft.com/office/drawing/2014/chartex" xmlns:cx1="http://schemas.microsoft.com/office/drawing/2015/9/8/chartex" xmlns:cx2="http://schemas.microsoft.com/office/drawing/2015/10/21/chartex" xmlns:cx3="http://schemas.microsoft.com/office/drawing/2016/5/9/chartex" xmlns:cx4="http://schemas.microsoft.com/office/drawing/2016/5/10/chartex" xmlns:cx5="http://schemas.microsoft.com/office/drawing/2016/5/11/chartex" xmlns:cx6="http://schemas.microsoft.com/office/drawing/2016/5/12/chartex" xmlns:cx7="http://schemas.microsoft.com/office/drawing/2016/5/13/chartex" xmlns:cx8="http://schemas.microsoft.com/office/drawing/2016/5/14/chartex" xmlns:mc="http://schemas.openxmlformats.org/markup-compatibility/2006" xmlns:aink="http://schemas.microsoft.com/office/drawing/2016/ink" xmlns:am3d="http://schemas.microsoft.com/office/drawing/2017/model3d" xmlns:o="urn:schemas-microsoft-com:office:office" xmlns:r="http://schemas.openxmlformats.org/officeDocument/2006/relationships" xmlns:m="http://schemas.openxmlformats.org/officeDocument/2006/math" xmlns:v="urn:schemas-microsoft-com:vml" xmlns:wp14="http://schemas.microsoft.com/office/word/2010/wordprocessingDrawing" xmlns:wp="http://schemas.openxmlformats.org/drawingml/2006/wordprocessingDrawing" xmlns:w10="urn:schemas-microsoft-com:office:word" xmlns:w="http://schemas.openxmlformats.org/wordprocessingml/2006/main" xmlns:w14="http://schemas.microsoft.com/office/word/2010/wordml" xmlns:w15="http://schemas.microsoft.com/office/word/2012/wordml" xmlns:w16cid="http://schemas.microsoft.com/office/word/2016/wordml/cid" xmlns:w16se="http://schemas.microsoft.com/office/word/2015/wordml/symex" xmlns:wpg="http://schemas.microsoft.com/office/word/2010/wordprocessingGroup" xmlns:wpi="http://schemas.microsoft.com/office/word/2010/wordprocessingInk" xmlns:wne="http://schemas.microsoft.com/office/word/2006/wordml" xmlns:wps="http://schemas.microsoft.com/office/word/2010/wordprocessingShape" mc:Ignorable="w14 w15 w16se w16cid wp14">
   <w:endnote w:type="separator" w:id="-1">
     <w:p>
       <w:r>
@@ -1950,7 +1983,7 @@
 </file>
 
 <file path=word/footer1.xml><?xml version="1.0" encoding="utf-8"?>
-<w:ftr xmlns:wpc="http://schemas.microsoft.com/office/word/2010/wordprocessingCanvas" xmlns:cx="http://schemas.microsoft.com/office/drawing/2014/chartex" xmlns:mc="http://schemas.openxmlformats.org/markup-compatibility/2006" xmlns:o="urn:schemas-microsoft-com:office:office" xmlns:r="http://schemas.openxmlformats.org/officeDocument/2006/relationships" xmlns:m="http://schemas.openxmlformats.org/officeDocument/2006/math" xmlns:v="urn:schemas-microsoft-com:vml" xmlns:wp14="http://schemas.microsoft.com/office/word/2010/wordprocessingDrawing" xmlns:wp="http://schemas.openxmlformats.org/drawingml/2006/wordprocessingDrawing" xmlns:w10="urn:schemas-microsoft-com:office:word" xmlns:w="http://schemas.openxmlformats.org/wordprocessingml/2006/main" xmlns:w14="http://schemas.microsoft.com/office/word/2010/wordml" xmlns:w15="http://schemas.microsoft.com/office/word/2012/wordml" xmlns:w16se="http://schemas.microsoft.com/office/word/2015/wordml/symex" xmlns:wpg="http://schemas.microsoft.com/office/word/2010/wordprocessingGroup" xmlns:wpi="http://schemas.microsoft.com/office/word/2010/wordprocessingInk" xmlns:wne="http://schemas.microsoft.com/office/word/2006/wordml" xmlns:wps="http://schemas.microsoft.com/office/word/2010/wordprocessingShape" mc:Ignorable="w14 w15 w16se wp14">
+<w:ftr xmlns:wpc="http://schemas.microsoft.com/office/word/2010/wordprocessingCanvas" xmlns:cx="http://schemas.microsoft.com/office/drawing/2014/chartex" xmlns:cx1="http://schemas.microsoft.com/office/drawing/2015/9/8/chartex" xmlns:cx2="http://schemas.microsoft.com/office/drawing/2015/10/21/chartex" xmlns:cx3="http://schemas.microsoft.com/office/drawing/2016/5/9/chartex" xmlns:cx4="http://schemas.microsoft.com/office/drawing/2016/5/10/chartex" xmlns:cx5="http://schemas.microsoft.com/office/drawing/2016/5/11/chartex" xmlns:cx6="http://schemas.microsoft.com/office/drawing/2016/5/12/chartex" xmlns:cx7="http://schemas.microsoft.com/office/drawing/2016/5/13/chartex" xmlns:cx8="http://schemas.microsoft.com/office/drawing/2016/5/14/chartex" xmlns:mc="http://schemas.openxmlformats.org/markup-compatibility/2006" xmlns:aink="http://schemas.microsoft.com/office/drawing/2016/ink" xmlns:am3d="http://schemas.microsoft.com/office/drawing/2017/model3d" xmlns:o="urn:schemas-microsoft-com:office:office" xmlns:r="http://schemas.openxmlformats.org/officeDocument/2006/relationships" xmlns:m="http://schemas.openxmlformats.org/officeDocument/2006/math" xmlns:v="urn:schemas-microsoft-com:vml" xmlns:wp14="http://schemas.microsoft.com/office/word/2010/wordprocessingDrawing" xmlns:wp="http://schemas.openxmlformats.org/drawingml/2006/wordprocessingDrawing" xmlns:w10="urn:schemas-microsoft-com:office:word" xmlns:w="http://schemas.openxmlformats.org/wordprocessingml/2006/main" xmlns:w14="http://schemas.microsoft.com/office/word/2010/wordml" xmlns:w15="http://schemas.microsoft.com/office/word/2012/wordml" xmlns:w16cid="http://schemas.microsoft.com/office/word/2016/wordml/cid" xmlns:w16se="http://schemas.microsoft.com/office/word/2015/wordml/symex" xmlns:wpg="http://schemas.microsoft.com/office/word/2010/wordprocessingGroup" xmlns:wpi="http://schemas.microsoft.com/office/word/2010/wordprocessingInk" xmlns:wne="http://schemas.microsoft.com/office/word/2006/wordml" xmlns:wps="http://schemas.microsoft.com/office/word/2010/wordprocessingShape" mc:Ignorable="w14 w15 w16se w16cid wp14">
   <w:sdt>
     <w:sdtPr>
       <w:id w:val="1918446152"/>
@@ -1997,7 +2030,7 @@
 </file>
 
 <file path=word/footnotes.xml><?xml version="1.0" encoding="utf-8"?>
-<w:footnotes xmlns:wpc="http://schemas.microsoft.com/office/word/2010/wordprocessingCanvas" xmlns:cx="http://schemas.microsoft.com/office/drawing/2014/chartex" xmlns:mc="http://schemas.openxmlformats.org/markup-compatibility/2006" xmlns:o="urn:schemas-microsoft-com:office:office" xmlns:r="http://schemas.openxmlformats.org/officeDocument/2006/relationships" xmlns:m="http://schemas.openxmlformats.org/officeDocument/2006/math" xmlns:v="urn:schemas-microsoft-com:vml" xmlns:wp14="http://schemas.microsoft.com/office/word/2010/wordprocessingDrawing" xmlns:wp="http://schemas.openxmlformats.org/drawingml/2006/wordprocessingDrawing" xmlns:w10="urn:schemas-microsoft-com:office:word" xmlns:w="http://schemas.openxmlformats.org/wordprocessingml/2006/main" xmlns:w14="http://schemas.microsoft.com/office/word/2010/wordml" xmlns:w15="http://schemas.microsoft.com/office/word/2012/wordml" xmlns:w16se="http://schemas.microsoft.com/office/word/2015/wordml/symex" xmlns:wpg="http://schemas.microsoft.com/office/word/2010/wordprocessingGroup" xmlns:wpi="http://schemas.microsoft.com/office/word/2010/wordprocessingInk" xmlns:wne="http://schemas.microsoft.com/office/word/2006/wordml" xmlns:wps="http://schemas.microsoft.com/office/word/2010/wordprocessingShape" mc:Ignorable="w14 w15 w16se wp14">
+<w:footnotes xmlns:wpc="http://schemas.microsoft.com/office/word/2010/wordprocessingCanvas" xmlns:cx="http://schemas.microsoft.com/office/drawing/2014/chartex" xmlns:cx1="http://schemas.microsoft.com/office/drawing/2015/9/8/chartex" xmlns:cx2="http://schemas.microsoft.com/office/drawing/2015/10/21/chartex" xmlns:cx3="http://schemas.microsoft.com/office/drawing/2016/5/9/chartex" xmlns:cx4="http://schemas.microsoft.com/office/drawing/2016/5/10/chartex" xmlns:cx5="http://schemas.microsoft.com/office/drawing/2016/5/11/chartex" xmlns:cx6="http://schemas.microsoft.com/office/drawing/2016/5/12/chartex" xmlns:cx7="http://schemas.microsoft.com/office/drawing/2016/5/13/chartex" xmlns:cx8="http://schemas.microsoft.com/office/drawing/2016/5/14/chartex" xmlns:mc="http://schemas.openxmlformats.org/markup-compatibility/2006" xmlns:aink="http://schemas.microsoft.com/office/drawing/2016/ink" xmlns:am3d="http://schemas.microsoft.com/office/drawing/2017/model3d" xmlns:o="urn:schemas-microsoft-com:office:office" xmlns:r="http://schemas.openxmlformats.org/officeDocument/2006/relationships" xmlns:m="http://schemas.openxmlformats.org/officeDocument/2006/math" xmlns:v="urn:schemas-microsoft-com:vml" xmlns:wp14="http://schemas.microsoft.com/office/word/2010/wordprocessingDrawing" xmlns:wp="http://schemas.openxmlformats.org/drawingml/2006/wordprocessingDrawing" xmlns:w10="urn:schemas-microsoft-com:office:word" xmlns:w="http://schemas.openxmlformats.org/wordprocessingml/2006/main" xmlns:w14="http://schemas.microsoft.com/office/word/2010/wordml" xmlns:w15="http://schemas.microsoft.com/office/word/2012/wordml" xmlns:w16cid="http://schemas.microsoft.com/office/word/2016/wordml/cid" xmlns:w16se="http://schemas.microsoft.com/office/word/2015/wordml/symex" xmlns:wpg="http://schemas.microsoft.com/office/word/2010/wordprocessingGroup" xmlns:wpi="http://schemas.microsoft.com/office/word/2010/wordprocessingInk" xmlns:wne="http://schemas.microsoft.com/office/word/2006/wordml" xmlns:wps="http://schemas.microsoft.com/office/word/2010/wordprocessingShape" mc:Ignorable="w14 w15 w16se w16cid wp14">
   <w:footnote w:type="separator" w:id="-1">
     <w:p>
       <w:r>
@@ -2016,7 +2049,7 @@
 </file>
 
 <file path=word/numbering.xml><?xml version="1.0" encoding="utf-8"?>
-<w:numbering xmlns:wpc="http://schemas.microsoft.com/office/word/2010/wordprocessingCanvas" xmlns:cx="http://schemas.microsoft.com/office/drawing/2014/chartex" xmlns:mc="http://schemas.openxmlformats.org/markup-compatibility/2006" xmlns:o="urn:schemas-microsoft-com:office:office" xmlns:r="http://schemas.openxmlformats.org/officeDocument/2006/relationships" xmlns:m="http://schemas.openxmlformats.org/officeDocument/2006/math" xmlns:v="urn:schemas-microsoft-com:vml" xmlns:wp14="http://schemas.microsoft.com/office/word/2010/wordprocessingDrawing" xmlns:wp="http://schemas.openxmlformats.org/drawingml/2006/wordprocessingDrawing" xmlns:w10="urn:schemas-microsoft-com:office:word" xmlns:w="http://schemas.openxmlformats.org/wordprocessingml/2006/main" xmlns:w14="http://schemas.microsoft.com/office/word/2010/wordml" xmlns:w15="http://schemas.microsoft.com/office/word/2012/wordml" xmlns:w16se="http://schemas.microsoft.com/office/word/2015/wordml/symex" xmlns:wpg="http://schemas.microsoft.com/office/word/2010/wordprocessingGroup" xmlns:wpi="http://schemas.microsoft.com/office/word/2010/wordprocessingInk" xmlns:wne="http://schemas.microsoft.com/office/word/2006/wordml" xmlns:wps="http://schemas.microsoft.com/office/word/2010/wordprocessingShape" mc:Ignorable="w14 w15 w16se wp14">
+<w:numbering xmlns:wpc="http://schemas.microsoft.com/office/word/2010/wordprocessingCanvas" xmlns:cx="http://schemas.microsoft.com/office/drawing/2014/chartex" xmlns:cx1="http://schemas.microsoft.com/office/drawing/2015/9/8/chartex" xmlns:cx2="http://schemas.microsoft.com/office/drawing/2015/10/21/chartex" xmlns:cx3="http://schemas.microsoft.com/office/drawing/2016/5/9/chartex" xmlns:cx4="http://schemas.microsoft.com/office/drawing/2016/5/10/chartex" xmlns:cx5="http://schemas.microsoft.com/office/drawing/2016/5/11/chartex" xmlns:cx6="http://schemas.microsoft.com/office/drawing/2016/5/12/chartex" xmlns:cx7="http://schemas.microsoft.com/office/drawing/2016/5/13/chartex" xmlns:cx8="http://schemas.microsoft.com/office/drawing/2016/5/14/chartex" xmlns:mc="http://schemas.openxmlformats.org/markup-compatibility/2006" xmlns:aink="http://schemas.microsoft.com/office/drawing/2016/ink" xmlns:am3d="http://schemas.microsoft.com/office/drawing/2017/model3d" xmlns:o="urn:schemas-microsoft-com:office:office" xmlns:r="http://schemas.openxmlformats.org/officeDocument/2006/relationships" xmlns:m="http://schemas.openxmlformats.org/officeDocument/2006/math" xmlns:v="urn:schemas-microsoft-com:vml" xmlns:wp14="http://schemas.microsoft.com/office/word/2010/wordprocessingDrawing" xmlns:wp="http://schemas.openxmlformats.org/drawingml/2006/wordprocessingDrawing" xmlns:w10="urn:schemas-microsoft-com:office:word" xmlns:w="http://schemas.openxmlformats.org/wordprocessingml/2006/main" xmlns:w14="http://schemas.microsoft.com/office/word/2010/wordml" xmlns:w15="http://schemas.microsoft.com/office/word/2012/wordml" xmlns:w16cid="http://schemas.microsoft.com/office/word/2016/wordml/cid" xmlns:w16se="http://schemas.microsoft.com/office/word/2015/wordml/symex" xmlns:wpg="http://schemas.microsoft.com/office/word/2010/wordprocessingGroup" xmlns:wpi="http://schemas.microsoft.com/office/word/2010/wordprocessingInk" xmlns:wne="http://schemas.microsoft.com/office/word/2006/wordml" xmlns:wps="http://schemas.microsoft.com/office/word/2010/wordprocessingShape" mc:Ignorable="w14 w15 w16se w16cid wp14">
   <w:abstractNum w:abstractNumId="0" w15:restartNumberingAfterBreak="0">
     <w:nsid w:val="3A7A0F44"/>
     <w:multiLevelType w:val="multilevel"/>
@@ -2716,7 +2749,7 @@
 </file>
 
 <file path=word/styles.xml><?xml version="1.0" encoding="utf-8"?>
-<w:styles xmlns:mc="http://schemas.openxmlformats.org/markup-compatibility/2006" xmlns:r="http://schemas.openxmlformats.org/officeDocument/2006/relationships" xmlns:w="http://schemas.openxmlformats.org/wordprocessingml/2006/main" xmlns:w14="http://schemas.microsoft.com/office/word/2010/wordml" xmlns:w15="http://schemas.microsoft.com/office/word/2012/wordml" xmlns:w16se="http://schemas.microsoft.com/office/word/2015/wordml/symex" mc:Ignorable="w14 w15 w16se">
+<w:styles xmlns:mc="http://schemas.openxmlformats.org/markup-compatibility/2006" xmlns:r="http://schemas.openxmlformats.org/officeDocument/2006/relationships" xmlns:w="http://schemas.openxmlformats.org/wordprocessingml/2006/main" xmlns:w14="http://schemas.microsoft.com/office/word/2010/wordml" xmlns:w15="http://schemas.microsoft.com/office/word/2012/wordml" xmlns:w16cid="http://schemas.microsoft.com/office/word/2016/wordml/cid" xmlns:w16se="http://schemas.microsoft.com/office/word/2015/wordml/symex" mc:Ignorable="w14 w15 w16se w16cid">
   <w:docDefaults>
     <w:rPrDefault>
       <w:rPr>
@@ -2729,7 +2762,7 @@
     </w:rPrDefault>
     <w:pPrDefault/>
   </w:docDefaults>
-  <w:latentStyles w:defLockedState="0" w:defUIPriority="99" w:defSemiHidden="0" w:defUnhideWhenUsed="0" w:defQFormat="0" w:count="371">
+  <w:latentStyles w:defLockedState="0" w:defUIPriority="99" w:defSemiHidden="0" w:defUnhideWhenUsed="0" w:defQFormat="0" w:count="376">
     <w:lsdException w:name="Normal" w:uiPriority="0" w:qFormat="1"/>
     <w:lsdException w:name="heading 1" w:uiPriority="9" w:qFormat="1"/>
     <w:lsdException w:name="heading 2" w:semiHidden="1" w:uiPriority="9" w:unhideWhenUsed="1" w:qFormat="1"/>
@@ -2835,7 +2868,6 @@
     <w:lsdException w:name="HTML Sample" w:semiHidden="1" w:unhideWhenUsed="1"/>
     <w:lsdException w:name="HTML Typewriter" w:semiHidden="1" w:unhideWhenUsed="1"/>
     <w:lsdException w:name="HTML Variable" w:semiHidden="1" w:unhideWhenUsed="1"/>
-    <w:lsdException w:name="Normal Table" w:semiHidden="1" w:unhideWhenUsed="1"/>
     <w:lsdException w:name="annotation subject" w:semiHidden="1" w:unhideWhenUsed="1"/>
     <w:lsdException w:name="No List" w:semiHidden="1" w:unhideWhenUsed="1"/>
     <w:lsdException w:name="Outline List 1" w:semiHidden="1" w:unhideWhenUsed="1"/>
@@ -2878,11 +2910,8 @@
     <w:lsdException w:name="Table Contemporary" w:semiHidden="1" w:unhideWhenUsed="1"/>
     <w:lsdException w:name="Table Elegant" w:semiHidden="1" w:unhideWhenUsed="1"/>
     <w:lsdException w:name="Table Professional" w:semiHidden="1" w:unhideWhenUsed="1"/>
-    <w:lsdException w:name="Table Subtle 1" w:semiHidden="1" w:unhideWhenUsed="1"/>
     <w:lsdException w:name="Table Subtle 2" w:semiHidden="1" w:unhideWhenUsed="1"/>
     <w:lsdException w:name="Table Web 1" w:semiHidden="1" w:unhideWhenUsed="1"/>
-    <w:lsdException w:name="Table Web 2" w:semiHidden="1" w:unhideWhenUsed="1"/>
-    <w:lsdException w:name="Table Web 3" w:semiHidden="1" w:unhideWhenUsed="1"/>
     <w:lsdException w:name="Balloon Text" w:semiHidden="1" w:unhideWhenUsed="1"/>
     <w:lsdException w:name="Table Grid" w:uiPriority="39"/>
     <w:lsdException w:name="Table Theme" w:semiHidden="1" w:unhideWhenUsed="1"/>
@@ -3101,18 +3130,23 @@
     <w:lsdException w:name="List Table 5 Dark Accent 6" w:uiPriority="50"/>
     <w:lsdException w:name="List Table 6 Colorful Accent 6" w:uiPriority="51"/>
     <w:lsdException w:name="List Table 7 Colorful Accent 6" w:uiPriority="52"/>
+    <w:lsdException w:name="Mention" w:semiHidden="1" w:unhideWhenUsed="1"/>
+    <w:lsdException w:name="Smart Hyperlink" w:semiHidden="1" w:unhideWhenUsed="1"/>
+    <w:lsdException w:name="Hashtag" w:semiHidden="1" w:unhideWhenUsed="1"/>
+    <w:lsdException w:name="Unresolved Mention" w:semiHidden="1" w:unhideWhenUsed="1"/>
+    <w:lsdException w:name="Smart Link" w:semiHidden="1" w:unhideWhenUsed="1"/>
   </w:latentStyles>
   <w:style w:type="paragraph" w:default="1" w:styleId="a">
     <w:name w:val="Normal"/>
     <w:next w:val="a0"/>
     <w:qFormat/>
-    <w:rsid w:val="002D3941"/>
+    <w:rsid w:val="0068669A"/>
     <w:pPr>
       <w:widowControl w:val="0"/>
       <w:jc w:val="both"/>
     </w:pPr>
     <w:rPr>
-      <w:rFonts w:eastAsia="微软雅黑"/>
+      <w:rFonts w:ascii="Consolas" w:eastAsia="微软雅黑" w:hAnsi="Consolas"/>
       <w:sz w:val="24"/>
     </w:rPr>
   </w:style>
@@ -3135,7 +3169,6 @@
       <w:outlineLvl w:val="0"/>
     </w:pPr>
     <w:rPr>
-      <w:rFonts w:ascii="Consolas" w:hAnsi="Consolas"/>
       <w:b/>
       <w:bCs/>
       <w:kern w:val="44"/>
@@ -3162,7 +3195,7 @@
       <w:outlineLvl w:val="1"/>
     </w:pPr>
     <w:rPr>
-      <w:rFonts w:ascii="Consolas" w:hAnsi="Consolas" w:cstheme="majorBidi"/>
+      <w:rFonts w:cstheme="majorBidi"/>
       <w:bCs/>
       <w:sz w:val="32"/>
       <w:szCs w:val="32"/>
@@ -3188,7 +3221,6 @@
       <w:outlineLvl w:val="2"/>
     </w:pPr>
     <w:rPr>
-      <w:rFonts w:ascii="Consolas" w:hAnsi="Consolas"/>
       <w:bCs/>
       <w:sz w:val="28"/>
       <w:szCs w:val="32"/>
@@ -3385,7 +3417,7 @@
       <w:szCs w:val="32"/>
     </w:rPr>
   </w:style>
-  <w:style w:type="paragraph" w:styleId="11">
+  <w:style w:type="paragraph" w:styleId="TOC1">
     <w:name w:val="toc 1"/>
     <w:basedOn w:val="a"/>
     <w:next w:val="a"/>
@@ -3399,11 +3431,8 @@
         <w:tab w:val="right" w:leader="dot" w:pos="11216"/>
       </w:tabs>
     </w:pPr>
-    <w:rPr>
-      <w:rFonts w:ascii="Consolas" w:hAnsi="Consolas"/>
-    </w:rPr>
   </w:style>
-  <w:style w:type="paragraph" w:styleId="21">
+  <w:style w:type="paragraph" w:styleId="TOC2">
     <w:name w:val="toc 2"/>
     <w:basedOn w:val="a"/>
     <w:next w:val="a"/>
@@ -3418,9 +3447,6 @@
       </w:tabs>
       <w:ind w:leftChars="200" w:left="480"/>
     </w:pPr>
-    <w:rPr>
-      <w:rFonts w:ascii="Consolas" w:hAnsi="Consolas"/>
-    </w:rPr>
   </w:style>
   <w:style w:type="character" w:styleId="a9">
     <w:name w:val="Hyperlink"/>
@@ -3498,7 +3524,7 @@
       <w:szCs w:val="18"/>
     </w:rPr>
   </w:style>
-  <w:style w:type="paragraph" w:styleId="31">
+  <w:style w:type="paragraph" w:styleId="TOC3">
     <w:name w:val="toc 3"/>
     <w:basedOn w:val="a"/>
     <w:next w:val="a"/>
@@ -3517,7 +3543,7 @@
       <w:jc w:val="left"/>
     </w:pPr>
     <w:rPr>
-      <w:rFonts w:ascii="Consolas" w:hAnsi="Consolas" w:cs="Times New Roman"/>
+      <w:rFonts w:cs="Times New Roman"/>
       <w:kern w:val="0"/>
       <w:sz w:val="22"/>
     </w:rPr>
@@ -3576,7 +3602,7 @@
       <w:szCs w:val="18"/>
     </w:rPr>
   </w:style>
-  <w:style w:type="paragraph" w:styleId="6">
+  <w:style w:type="paragraph" w:styleId="TOC6">
     <w:name w:val="toc 6"/>
     <w:basedOn w:val="a"/>
     <w:next w:val="a"/>
@@ -3589,7 +3615,7 @@
       <w:ind w:leftChars="1000" w:left="2100"/>
     </w:pPr>
   </w:style>
-  <w:style w:type="paragraph" w:styleId="5">
+  <w:style w:type="paragraph" w:styleId="TOC5">
     <w:name w:val="toc 5"/>
     <w:basedOn w:val="a"/>
     <w:next w:val="a"/>
@@ -3871,7 +3897,7 @@
 </file>
 
 <file path=customXml/itemProps1.xml><?xml version="1.0" encoding="utf-8"?>
-<ds:datastoreItem xmlns:ds="http://schemas.openxmlformats.org/officeDocument/2006/customXml" ds:itemID="{5B647AE9-B6D9-45AD-9491-629F3644C678}">
+<ds:datastoreItem xmlns:ds="http://schemas.openxmlformats.org/officeDocument/2006/customXml" ds:itemID="{1B40945D-9B06-408F-8B20-7CB2C986D245}">
   <ds:schemaRefs>
     <ds:schemaRef ds:uri="http://schemas.openxmlformats.org/officeDocument/2006/bibliography"/>
   </ds:schemaRefs>
